--- a/templates/sample-docxtpl-tpl.docx
+++ b/templates/sample-docxtpl-tpl.docx
@@ -7,7 +7,22 @@
         <w:rPr>
           <w:rFonts w:hint="eastAsia"/>
         </w:rPr>
-        <w:t>Desired Output:</w:t>
+        <w:t>테이블 테스트</w:t>
+      </w:r>
+    </w:p>
+    <w:p>
+      <w:pPr>
+        <w:rPr>
+          <w:rFonts w:hint="eastAsia"/>
+        </w:rPr>
+      </w:pPr>
+    </w:p>
+    <w:p>
+      <w:r>
+        <w:rPr>
+          <w:rFonts w:hint="eastAsia"/>
+        </w:rPr>
+        <w:t>예상 결과</w:t>
       </w:r>
     </w:p>
     <w:tbl>
@@ -345,14 +360,12 @@
       </w:tr>
     </w:tbl>
     <w:p/>
-    <w:p/>
-    <w:p/>
     <w:p>
       <w:r>
         <w:rPr>
           <w:rFonts w:hint="eastAsia"/>
         </w:rPr>
-        <w:t>Output:</w:t>
+        <w:t>실제 결과</w:t>
       </w:r>
     </w:p>
     <w:tbl>
@@ -441,39 +454,17 @@
               </w:rPr>
               <w:t xml:space="preserve">{%tr for it in </w:t>
             </w:r>
-            <w:proofErr w:type="spellStart"/>
-            <w:r>
-              <w:rPr>
-                <w:rFonts w:hint="eastAsia"/>
-              </w:rPr>
-              <w:t>table_</w:t>
-            </w:r>
-            <w:proofErr w:type="gramStart"/>
-            <w:r>
-              <w:rPr>
-                <w:rFonts w:hint="eastAsia"/>
-              </w:rPr>
-              <w:t>a.</w:t>
-            </w:r>
-            <w:r>
-              <w:rPr>
-                <w:rFonts w:hint="eastAsia"/>
-              </w:rPr>
-              <w:t>type</w:t>
-            </w:r>
-            <w:proofErr w:type="gramEnd"/>
-            <w:r>
-              <w:rPr>
-                <w:rFonts w:hint="eastAsia"/>
-              </w:rPr>
-              <w:t>_a</w:t>
-            </w:r>
-            <w:proofErr w:type="spellEnd"/>
-            <w:r>
-              <w:rPr>
-                <w:rFonts w:hint="eastAsia"/>
-              </w:rPr>
-              <w:t xml:space="preserve"> %}</w:t>
+            <w:r>
+              <w:rPr>
+                <w:rFonts w:hint="eastAsia"/>
+              </w:rPr>
+              <w:t>table_a.</w:t>
+            </w:r>
+            <w:r>
+              <w:rPr>
+                <w:rFonts w:hint="eastAsia"/>
+              </w:rPr>
+              <w:t>type_a %}</w:t>
             </w:r>
           </w:p>
         </w:tc>
@@ -492,33 +483,8 @@
                 <w:rFonts w:hint="eastAsia"/>
                 <w:color w:val="FFFF00"/>
               </w:rPr>
-              <w:t xml:space="preserve">{% </w:t>
-            </w:r>
-            <w:proofErr w:type="spellStart"/>
-            <w:r>
-              <w:rPr>
-                <w:rFonts w:hint="eastAsia"/>
-                <w:color w:val="FFFF00"/>
-              </w:rPr>
-              <w:t>vm</w:t>
-            </w:r>
-            <w:proofErr w:type="spellEnd"/>
-            <w:r>
-              <w:rPr>
-                <w:rFonts w:hint="eastAsia"/>
-                <w:color w:val="FFFF00"/>
-              </w:rPr>
-              <w:t xml:space="preserve"> </w:t>
-            </w:r>
-            <w:proofErr w:type="gramStart"/>
-            <w:r>
-              <w:rPr>
-                <w:rFonts w:hint="eastAsia"/>
-                <w:color w:val="FFFF00"/>
-              </w:rPr>
-              <w:t>%}A</w:t>
-            </w:r>
-            <w:proofErr w:type="gramEnd"/>
+              <w:t>{% vm %}A</w:t>
+            </w:r>
           </w:p>
         </w:tc>
         <w:tc>
@@ -533,7 +499,6 @@
                 <w:color w:val="EE0000"/>
               </w:rPr>
             </w:pPr>
-            <w:proofErr w:type="gramStart"/>
             <w:r>
               <w:rPr>
                 <w:rFonts w:hint="eastAsia"/>
@@ -559,9 +524,8 @@
                 <w:bCs/>
                 <w:color w:val="EE0000"/>
               </w:rPr>
-              <w:t xml:space="preserve"> </w:t>
-            </w:r>
-            <w:proofErr w:type="spellStart"/>
+              <w:t xml:space="preserve"> it.category </w:t>
+            </w:r>
             <w:r>
               <w:rPr>
                 <w:rFonts w:hint="eastAsia"/>
@@ -569,9 +533,8 @@
                 <w:bCs/>
                 <w:color w:val="EE0000"/>
               </w:rPr>
-              <w:t>it</w:t>
-            </w:r>
-            <w:proofErr w:type="gramEnd"/>
+              <w:t>}</w:t>
+            </w:r>
             <w:r>
               <w:rPr>
                 <w:rFonts w:hint="eastAsia"/>
@@ -579,44 +542,52 @@
                 <w:bCs/>
                 <w:color w:val="EE0000"/>
               </w:rPr>
-              <w:t>.category</w:t>
-            </w:r>
-            <w:proofErr w:type="spellEnd"/>
-            <w:r>
-              <w:rPr>
-                <w:rFonts w:hint="eastAsia"/>
-                <w:b/>
-                <w:bCs/>
-                <w:color w:val="EE0000"/>
-              </w:rPr>
-              <w:t xml:space="preserve"> </w:t>
-            </w:r>
-            <w:r>
-              <w:rPr>
-                <w:rFonts w:hint="eastAsia"/>
-                <w:b/>
-                <w:bCs/>
-                <w:color w:val="EE0000"/>
-              </w:rPr>
               <w:t>}</w:t>
             </w:r>
-            <w:r>
-              <w:rPr>
-                <w:rFonts w:hint="eastAsia"/>
-                <w:b/>
-                <w:bCs/>
-                <w:color w:val="EE0000"/>
+          </w:p>
+        </w:tc>
+        <w:tc>
+          <w:tcPr>
+            <w:tcW w:w="2479" w:type="dxa"/>
+          </w:tcPr>
+          <w:p>
+            <w:r>
+              <w:rPr>
+                <w:rFonts w:hint="eastAsia"/>
+              </w:rPr>
+              <w:t>{</w:t>
+            </w:r>
+            <w:r>
+              <w:rPr>
+                <w:rFonts w:hint="eastAsia"/>
+              </w:rPr>
+              <w:t>{</w:t>
+            </w:r>
+            <w:r>
+              <w:rPr>
+                <w:rFonts w:hint="eastAsia"/>
+              </w:rPr>
+              <w:t xml:space="preserve"> it.name </w:t>
+            </w:r>
+            <w:r>
+              <w:rPr>
+                <w:rFonts w:hint="eastAsia"/>
               </w:rPr>
               <w:t>}</w:t>
             </w:r>
-          </w:p>
-        </w:tc>
-        <w:tc>
-          <w:tcPr>
-            <w:tcW w:w="2479" w:type="dxa"/>
-          </w:tcPr>
-          <w:p>
-            <w:proofErr w:type="gramStart"/>
+            <w:r>
+              <w:rPr>
+                <w:rFonts w:hint="eastAsia"/>
+              </w:rPr>
+              <w:t>}</w:t>
+            </w:r>
+          </w:p>
+        </w:tc>
+        <w:tc>
+          <w:tcPr>
+            <w:tcW w:w="2297" w:type="dxa"/>
+          </w:tcPr>
+          <w:p>
             <w:r>
               <w:rPr>
                 <w:rFonts w:hint="eastAsia"/>
@@ -633,73 +604,7 @@
               <w:rPr>
                 <w:rFonts w:hint="eastAsia"/>
               </w:rPr>
-              <w:t xml:space="preserve"> it.name</w:t>
-            </w:r>
-            <w:proofErr w:type="gramEnd"/>
-            <w:r>
-              <w:rPr>
-                <w:rFonts w:hint="eastAsia"/>
-              </w:rPr>
-              <w:t xml:space="preserve"> </w:t>
-            </w:r>
-            <w:r>
-              <w:rPr>
-                <w:rFonts w:hint="eastAsia"/>
-              </w:rPr>
-              <w:t>}</w:t>
-            </w:r>
-            <w:r>
-              <w:rPr>
-                <w:rFonts w:hint="eastAsia"/>
-              </w:rPr>
-              <w:t>}</w:t>
-            </w:r>
-          </w:p>
-        </w:tc>
-        <w:tc>
-          <w:tcPr>
-            <w:tcW w:w="2297" w:type="dxa"/>
-          </w:tcPr>
-          <w:p>
-            <w:proofErr w:type="gramStart"/>
-            <w:r>
-              <w:rPr>
-                <w:rFonts w:hint="eastAsia"/>
-              </w:rPr>
-              <w:t>{</w:t>
-            </w:r>
-            <w:r>
-              <w:rPr>
-                <w:rFonts w:hint="eastAsia"/>
-              </w:rPr>
-              <w:t>{</w:t>
-            </w:r>
-            <w:r>
-              <w:rPr>
-                <w:rFonts w:hint="eastAsia"/>
-              </w:rPr>
-              <w:t xml:space="preserve"> </w:t>
-            </w:r>
-            <w:proofErr w:type="spellStart"/>
-            <w:r>
-              <w:rPr>
-                <w:rFonts w:hint="eastAsia"/>
-              </w:rPr>
-              <w:t>it</w:t>
-            </w:r>
-            <w:proofErr w:type="gramEnd"/>
-            <w:r>
-              <w:rPr>
-                <w:rFonts w:hint="eastAsia"/>
-              </w:rPr>
-              <w:t>.cost</w:t>
-            </w:r>
-            <w:proofErr w:type="spellEnd"/>
-            <w:r>
-              <w:rPr>
-                <w:rFonts w:hint="eastAsia"/>
-              </w:rPr>
-              <w:t xml:space="preserve"> </w:t>
+              <w:t xml:space="preserve"> it.cost </w:t>
             </w:r>
             <w:r>
               <w:rPr>
@@ -730,21 +635,7 @@
               <w:rPr>
                 <w:rFonts w:hint="eastAsia"/>
               </w:rPr>
-              <w:t xml:space="preserve">{%tr </w:t>
-            </w:r>
-            <w:proofErr w:type="spellStart"/>
-            <w:r>
-              <w:rPr>
-                <w:rFonts w:hint="eastAsia"/>
-              </w:rPr>
-              <w:t>endfor</w:t>
-            </w:r>
-            <w:proofErr w:type="spellEnd"/>
-            <w:r>
-              <w:rPr>
-                <w:rFonts w:hint="eastAsia"/>
-              </w:rPr>
-              <w:t xml:space="preserve"> %}</w:t>
+              <w:t>{%tr endfor %}</w:t>
             </w:r>
           </w:p>
         </w:tc>
@@ -765,39 +656,17 @@
               </w:rPr>
               <w:t xml:space="preserve">{%tr for it in </w:t>
             </w:r>
-            <w:proofErr w:type="spellStart"/>
-            <w:r>
-              <w:rPr>
-                <w:rFonts w:hint="eastAsia"/>
-              </w:rPr>
-              <w:t>table_</w:t>
-            </w:r>
-            <w:proofErr w:type="gramStart"/>
-            <w:r>
-              <w:rPr>
-                <w:rFonts w:hint="eastAsia"/>
-              </w:rPr>
-              <w:t>a.</w:t>
-            </w:r>
-            <w:r>
-              <w:rPr>
-                <w:rFonts w:hint="eastAsia"/>
-              </w:rPr>
-              <w:t>type</w:t>
-            </w:r>
-            <w:proofErr w:type="gramEnd"/>
-            <w:r>
-              <w:rPr>
-                <w:rFonts w:hint="eastAsia"/>
-              </w:rPr>
-              <w:t>_b</w:t>
-            </w:r>
-            <w:proofErr w:type="spellEnd"/>
-            <w:r>
-              <w:rPr>
-                <w:rFonts w:hint="eastAsia"/>
-              </w:rPr>
-              <w:t xml:space="preserve"> %}</w:t>
+            <w:r>
+              <w:rPr>
+                <w:rFonts w:hint="eastAsia"/>
+              </w:rPr>
+              <w:t>table_a.</w:t>
+            </w:r>
+            <w:r>
+              <w:rPr>
+                <w:rFonts w:hint="eastAsia"/>
+              </w:rPr>
+              <w:t>type_b %}</w:t>
             </w:r>
           </w:p>
         </w:tc>
@@ -815,30 +684,8 @@
               <w:rPr>
                 <w:rFonts w:hint="eastAsia"/>
               </w:rPr>
-              <w:t xml:space="preserve">{% </w:t>
-            </w:r>
-            <w:proofErr w:type="spellStart"/>
-            <w:r>
-              <w:rPr>
-                <w:rFonts w:hint="eastAsia"/>
-              </w:rPr>
-              <w:t>vm</w:t>
-            </w:r>
-            <w:proofErr w:type="spellEnd"/>
-            <w:r>
-              <w:rPr>
-                <w:rFonts w:hint="eastAsia"/>
-              </w:rPr>
-              <w:t xml:space="preserve"> </w:t>
-            </w:r>
-            <w:proofErr w:type="gramStart"/>
-            <w:r>
-              <w:rPr>
-                <w:rFonts w:hint="eastAsia"/>
-              </w:rPr>
-              <w:t>%}B</w:t>
-            </w:r>
-            <w:proofErr w:type="gramEnd"/>
+              <w:t>{% vm %}B</w:t>
+            </w:r>
           </w:p>
         </w:tc>
         <w:tc>
@@ -846,7 +693,6 @@
             <w:tcW w:w="3300" w:type="dxa"/>
           </w:tcPr>
           <w:p>
-            <w:proofErr w:type="gramStart"/>
             <w:r>
               <w:rPr>
                 <w:rFonts w:hint="eastAsia"/>
@@ -863,28 +709,7 @@
               <w:rPr>
                 <w:rFonts w:hint="eastAsia"/>
               </w:rPr>
-              <w:t xml:space="preserve"> </w:t>
-            </w:r>
-            <w:proofErr w:type="spellStart"/>
-            <w:r>
-              <w:rPr>
-                <w:rFonts w:hint="eastAsia"/>
-              </w:rPr>
-              <w:t>it</w:t>
-            </w:r>
-            <w:proofErr w:type="gramEnd"/>
-            <w:r>
-              <w:rPr>
-                <w:rFonts w:hint="eastAsia"/>
-              </w:rPr>
-              <w:t>.category</w:t>
-            </w:r>
-            <w:proofErr w:type="spellEnd"/>
-            <w:r>
-              <w:rPr>
-                <w:rFonts w:hint="eastAsia"/>
-              </w:rPr>
-              <w:t xml:space="preserve"> </w:t>
+              <w:t xml:space="preserve"> it.category </w:t>
             </w:r>
             <w:r>
               <w:rPr>
@@ -905,7 +730,6 @@
             <w:tcW w:w="2479" w:type="dxa"/>
           </w:tcPr>
           <w:p>
-            <w:proofErr w:type="gramStart"/>
             <w:r>
               <w:rPr>
                 <w:rFonts w:hint="eastAsia"/>
@@ -922,14 +746,7 @@
               <w:rPr>
                 <w:rFonts w:hint="eastAsia"/>
               </w:rPr>
-              <w:t xml:space="preserve"> it.name</w:t>
-            </w:r>
-            <w:proofErr w:type="gramEnd"/>
-            <w:r>
-              <w:rPr>
-                <w:rFonts w:hint="eastAsia"/>
-              </w:rPr>
-              <w:t xml:space="preserve"> </w:t>
+              <w:t xml:space="preserve"> it.name </w:t>
             </w:r>
             <w:r>
               <w:rPr>
@@ -950,7 +767,6 @@
             <w:tcW w:w="2297" w:type="dxa"/>
           </w:tcPr>
           <w:p>
-            <w:proofErr w:type="gramStart"/>
             <w:r>
               <w:rPr>
                 <w:rFonts w:hint="eastAsia"/>
@@ -967,28 +783,7 @@
               <w:rPr>
                 <w:rFonts w:hint="eastAsia"/>
               </w:rPr>
-              <w:t xml:space="preserve"> </w:t>
-            </w:r>
-            <w:proofErr w:type="spellStart"/>
-            <w:r>
-              <w:rPr>
-                <w:rFonts w:hint="eastAsia"/>
-              </w:rPr>
-              <w:t>it</w:t>
-            </w:r>
-            <w:proofErr w:type="gramEnd"/>
-            <w:r>
-              <w:rPr>
-                <w:rFonts w:hint="eastAsia"/>
-              </w:rPr>
-              <w:t>.cost</w:t>
-            </w:r>
-            <w:proofErr w:type="spellEnd"/>
-            <w:r>
-              <w:rPr>
-                <w:rFonts w:hint="eastAsia"/>
-              </w:rPr>
-              <w:t xml:space="preserve"> </w:t>
+              <w:t xml:space="preserve"> it.cost </w:t>
             </w:r>
             <w:r>
               <w:rPr>
@@ -1019,21 +814,7 @@
               <w:rPr>
                 <w:rFonts w:hint="eastAsia"/>
               </w:rPr>
-              <w:t xml:space="preserve">{%tr </w:t>
-            </w:r>
-            <w:proofErr w:type="spellStart"/>
-            <w:r>
-              <w:rPr>
-                <w:rFonts w:hint="eastAsia"/>
-              </w:rPr>
-              <w:t>endfor</w:t>
-            </w:r>
-            <w:proofErr w:type="spellEnd"/>
-            <w:r>
-              <w:rPr>
-                <w:rFonts w:hint="eastAsia"/>
-              </w:rPr>
-              <w:t xml:space="preserve"> %}</w:t>
+              <w:t>{%tr endfor %}</w:t>
             </w:r>
           </w:p>
         </w:tc>
@@ -1044,14 +825,15 @@
     <w:tbl>
       <w:tblPr>
         <w:tblStyle w:val="aa"/>
-        <w:tblW w:w="9205" w:type="dxa"/>
+        <w:tblW w:w="5000" w:type="pct"/>
         <w:tblLook w:val="04A0" w:firstRow="1" w:lastRow="0" w:firstColumn="1" w:lastColumn="0" w:noHBand="0" w:noVBand="1"/>
       </w:tblPr>
       <w:tblGrid>
-        <w:gridCol w:w="1252"/>
-        <w:gridCol w:w="3250"/>
-        <w:gridCol w:w="2442"/>
-        <w:gridCol w:w="2261"/>
+        <w:gridCol w:w="1620"/>
+        <w:gridCol w:w="1746"/>
+        <w:gridCol w:w="1705"/>
+        <w:gridCol w:w="2173"/>
+        <w:gridCol w:w="1772"/>
       </w:tblGrid>
       <w:tr>
         <w:trPr>
@@ -1059,7 +841,7 @@
         </w:trPr>
         <w:tc>
           <w:tcPr>
-            <w:tcW w:w="1252" w:type="dxa"/>
+            <w:tcW w:w="0" w:type="auto"/>
           </w:tcPr>
           <w:p>
             <w:bookmarkStart w:id="1" w:name="table_b"/>
@@ -1073,14 +855,22 @@
         </w:tc>
         <w:tc>
           <w:tcPr>
-            <w:tcW w:w="3250" w:type="dxa"/>
-          </w:tcPr>
-          <w:p>
-            <w:pPr>
-              <w:rPr>
-                <w:rFonts w:hint="eastAsia"/>
-              </w:rPr>
-            </w:pPr>
+            <w:tcW w:w="0" w:type="auto"/>
+          </w:tcPr>
+          <w:p>
+            <w:r>
+              <w:rPr>
+                <w:rFonts w:hint="eastAsia"/>
+              </w:rPr>
+              <w:t>Type2</w:t>
+            </w:r>
+          </w:p>
+        </w:tc>
+        <w:tc>
+          <w:tcPr>
+            <w:tcW w:w="0" w:type="auto"/>
+          </w:tcPr>
+          <w:p>
             <w:r>
               <w:rPr>
                 <w:rFonts w:hint="eastAsia"/>
@@ -1091,14 +881,9 @@
         </w:tc>
         <w:tc>
           <w:tcPr>
-            <w:tcW w:w="2442" w:type="dxa"/>
-          </w:tcPr>
-          <w:p>
-            <w:pPr>
-              <w:rPr>
-                <w:rFonts w:hint="eastAsia"/>
-              </w:rPr>
-            </w:pPr>
+            <w:tcW w:w="0" w:type="auto"/>
+          </w:tcPr>
+          <w:p>
             <w:r>
               <w:rPr>
                 <w:rFonts w:hint="eastAsia"/>
@@ -1109,14 +894,9 @@
         </w:tc>
         <w:tc>
           <w:tcPr>
-            <w:tcW w:w="2261" w:type="dxa"/>
-          </w:tcPr>
-          <w:p>
-            <w:pPr>
-              <w:rPr>
-                <w:rFonts w:hint="eastAsia"/>
-              </w:rPr>
-            </w:pPr>
+            <w:tcW w:w="0" w:type="auto"/>
+          </w:tcPr>
+          <w:p>
             <w:r>
               <w:rPr>
                 <w:rFonts w:hint="eastAsia"/>
@@ -1132,41 +912,19 @@
         </w:trPr>
         <w:tc>
           <w:tcPr>
-            <w:tcW w:w="9205" w:type="dxa"/>
-            <w:gridSpan w:val="4"/>
-          </w:tcPr>
-          <w:p>
-            <w:r>
-              <w:rPr>
-                <w:rFonts w:hint="eastAsia"/>
-              </w:rPr>
-              <w:t xml:space="preserve">{%tr for it in </w:t>
-            </w:r>
-            <w:proofErr w:type="spellStart"/>
-            <w:r>
-              <w:rPr>
-                <w:rFonts w:hint="eastAsia"/>
-              </w:rPr>
-              <w:t>table_</w:t>
-            </w:r>
-            <w:proofErr w:type="gramStart"/>
-            <w:r>
-              <w:rPr>
-                <w:rFonts w:hint="eastAsia"/>
-              </w:rPr>
-              <w:t>b</w:t>
-            </w:r>
-            <w:proofErr w:type="spellEnd"/>
-            <w:r>
-              <w:rPr>
-                <w:rFonts w:hint="eastAsia"/>
-              </w:rPr>
-              <w:t>[</w:t>
+            <w:tcW w:w="0" w:type="auto"/>
+            <w:gridSpan w:val="5"/>
+          </w:tcPr>
+          <w:p>
+            <w:r>
+              <w:rPr>
+                <w:rFonts w:hint="eastAsia"/>
+              </w:rPr>
+              <w:t>{%tr for it in table_b[</w:t>
             </w:r>
             <w:r>
               <w:t>‘</w:t>
             </w:r>
-            <w:proofErr w:type="gramEnd"/>
             <w:r>
               <w:rPr>
                 <w:rFonts w:hint="eastAsia"/>
@@ -1180,13 +938,7 @@
               <w:rPr>
                 <w:rFonts w:hint="eastAsia"/>
               </w:rPr>
-              <w:t>]</w:t>
-            </w:r>
-            <w:r>
-              <w:rPr>
-                <w:rFonts w:hint="eastAsia"/>
-              </w:rPr>
-              <w:t xml:space="preserve"> %}</w:t>
+              <w:t>] %}</w:t>
             </w:r>
           </w:p>
         </w:tc>
@@ -1197,51 +949,21 @@
         </w:trPr>
         <w:tc>
           <w:tcPr>
-            <w:tcW w:w="1252" w:type="dxa"/>
-          </w:tcPr>
-          <w:p>
-            <w:pPr>
-              <w:rPr>
-                <w:rFonts w:hint="eastAsia"/>
-              </w:rPr>
-            </w:pPr>
-            <w:proofErr w:type="gramStart"/>
+            <w:tcW w:w="0" w:type="auto"/>
+          </w:tcPr>
+          <w:p>
             <w:r>
               <w:rPr>
                 <w:rFonts w:hint="eastAsia"/>
                 <w:highlight w:val="yellow"/>
               </w:rPr>
-              <w:t xml:space="preserve">{{ </w:t>
-            </w:r>
-            <w:proofErr w:type="spellStart"/>
-            <w:r>
-              <w:rPr>
-                <w:rFonts w:hint="eastAsia"/>
-                <w:highlight w:val="yellow"/>
-              </w:rPr>
-              <w:t>it</w:t>
-            </w:r>
-            <w:proofErr w:type="gramEnd"/>
-            <w:r>
-              <w:rPr>
-                <w:rFonts w:hint="eastAsia"/>
-                <w:highlight w:val="yellow"/>
-              </w:rPr>
-              <w:t>.type</w:t>
-            </w:r>
-            <w:proofErr w:type="spellEnd"/>
-            <w:r>
-              <w:rPr>
-                <w:rFonts w:hint="eastAsia"/>
-                <w:highlight w:val="yellow"/>
-              </w:rPr>
-              <w:t xml:space="preserve"> }}</w:t>
-            </w:r>
-          </w:p>
-        </w:tc>
-        <w:tc>
-          <w:tcPr>
-            <w:tcW w:w="3250" w:type="dxa"/>
+              <w:t>{{ it.type }}</w:t>
+            </w:r>
+          </w:p>
+        </w:tc>
+        <w:tc>
+          <w:tcPr>
+            <w:tcW w:w="0" w:type="auto"/>
           </w:tcPr>
           <w:p>
             <w:pPr>
@@ -1251,7 +973,6 @@
                 <w:color w:val="EE0000"/>
               </w:rPr>
             </w:pPr>
-            <w:proofErr w:type="gramStart"/>
             <w:r>
               <w:rPr>
                 <w:rFonts w:hint="eastAsia"/>
@@ -1259,19 +980,22 @@
                 <w:bCs/>
                 <w:color w:val="EE0000"/>
               </w:rPr>
-              <w:t xml:space="preserve">{{ </w:t>
-            </w:r>
-            <w:proofErr w:type="spellStart"/>
-            <w:r>
-              <w:rPr>
-                <w:rFonts w:hint="eastAsia"/>
+              <w:t>{{ it.type }}</w:t>
+            </w:r>
+          </w:p>
+        </w:tc>
+        <w:tc>
+          <w:tcPr>
+            <w:tcW w:w="0" w:type="auto"/>
+          </w:tcPr>
+          <w:p>
+            <w:pPr>
+              <w:rPr>
                 <w:b/>
                 <w:bCs/>
                 <w:color w:val="EE0000"/>
               </w:rPr>
-              <w:t>it</w:t>
-            </w:r>
-            <w:proofErr w:type="gramEnd"/>
+            </w:pPr>
             <w:r>
               <w:rPr>
                 <w:rFonts w:hint="eastAsia"/>
@@ -1279,7 +1003,7 @@
                 <w:bCs/>
                 <w:color w:val="EE0000"/>
               </w:rPr>
-              <w:t>.</w:t>
+              <w:t>{{ it.</w:t>
             </w:r>
             <w:r>
               <w:rPr>
@@ -1290,7 +1014,6 @@
               </w:rPr>
               <w:t>cost</w:t>
             </w:r>
-            <w:proofErr w:type="spellEnd"/>
             <w:r>
               <w:rPr>
                 <w:rFonts w:hint="eastAsia"/>
@@ -1304,74 +1027,28 @@
         </w:tc>
         <w:tc>
           <w:tcPr>
-            <w:tcW w:w="2442" w:type="dxa"/>
-          </w:tcPr>
-          <w:p>
-            <w:proofErr w:type="gramStart"/>
+            <w:tcW w:w="0" w:type="auto"/>
+          </w:tcPr>
+          <w:p>
             <w:r>
               <w:rPr>
                 <w:rFonts w:hint="eastAsia"/>
                 <w:color w:val="77206D" w:themeColor="accent5" w:themeShade="BF"/>
               </w:rPr>
-              <w:t xml:space="preserve">{{ </w:t>
-            </w:r>
-            <w:proofErr w:type="spellStart"/>
-            <w:r>
-              <w:rPr>
-                <w:rFonts w:hint="eastAsia"/>
-                <w:color w:val="77206D" w:themeColor="accent5" w:themeShade="BF"/>
-              </w:rPr>
-              <w:t>it</w:t>
-            </w:r>
-            <w:proofErr w:type="gramEnd"/>
-            <w:r>
-              <w:rPr>
-                <w:rFonts w:hint="eastAsia"/>
-                <w:color w:val="77206D" w:themeColor="accent5" w:themeShade="BF"/>
-              </w:rPr>
-              <w:t>.</w:t>
-            </w:r>
-            <w:r>
-              <w:rPr>
-                <w:rFonts w:hint="eastAsia"/>
-                <w:color w:val="77206D" w:themeColor="accent5" w:themeShade="BF"/>
-              </w:rPr>
-              <w:t>category</w:t>
-            </w:r>
-            <w:proofErr w:type="spellEnd"/>
-            <w:r>
-              <w:rPr>
-                <w:rFonts w:hint="eastAsia"/>
-                <w:color w:val="77206D" w:themeColor="accent5" w:themeShade="BF"/>
-              </w:rPr>
-              <w:t xml:space="preserve"> }}</w:t>
-            </w:r>
-          </w:p>
-        </w:tc>
-        <w:tc>
-          <w:tcPr>
-            <w:tcW w:w="2261" w:type="dxa"/>
-          </w:tcPr>
-          <w:p>
-            <w:proofErr w:type="gramStart"/>
-            <w:r>
-              <w:rPr>
-                <w:rFonts w:hint="eastAsia"/>
-              </w:rPr>
-              <w:t>{{ it.</w:t>
-            </w:r>
-            <w:r>
-              <w:rPr>
-                <w:rFonts w:hint="eastAsia"/>
-              </w:rPr>
-              <w:t>name</w:t>
-            </w:r>
-            <w:proofErr w:type="gramEnd"/>
-            <w:r>
-              <w:rPr>
-                <w:rFonts w:hint="eastAsia"/>
-              </w:rPr>
-              <w:t xml:space="preserve"> }}</w:t>
+              <w:t>{{ it.category }}</w:t>
+            </w:r>
+          </w:p>
+        </w:tc>
+        <w:tc>
+          <w:tcPr>
+            <w:tcW w:w="0" w:type="auto"/>
+          </w:tcPr>
+          <w:p>
+            <w:r>
+              <w:rPr>
+                <w:rFonts w:hint="eastAsia"/>
+              </w:rPr>
+              <w:t>{{ it.name }}</w:t>
             </w:r>
           </w:p>
         </w:tc>
@@ -1382,29 +1059,15 @@
         </w:trPr>
         <w:tc>
           <w:tcPr>
-            <w:tcW w:w="9205" w:type="dxa"/>
-            <w:gridSpan w:val="4"/>
-          </w:tcPr>
-          <w:p>
-            <w:r>
-              <w:rPr>
-                <w:rFonts w:hint="eastAsia"/>
-              </w:rPr>
-              <w:t xml:space="preserve">{%tr </w:t>
-            </w:r>
-            <w:proofErr w:type="spellStart"/>
-            <w:r>
-              <w:rPr>
-                <w:rFonts w:hint="eastAsia"/>
-              </w:rPr>
-              <w:t>endfor</w:t>
-            </w:r>
-            <w:proofErr w:type="spellEnd"/>
-            <w:r>
-              <w:rPr>
-                <w:rFonts w:hint="eastAsia"/>
-              </w:rPr>
-              <w:t xml:space="preserve"> %}</w:t>
+            <w:tcW w:w="0" w:type="auto"/>
+            <w:gridSpan w:val="5"/>
+          </w:tcPr>
+          <w:p>
+            <w:r>
+              <w:rPr>
+                <w:rFonts w:hint="eastAsia"/>
+              </w:rPr>
+              <w:t>{%tr endfor %}</w:t>
             </w:r>
           </w:p>
         </w:tc>
@@ -1412,7 +1075,387 @@
       <w:bookmarkEnd w:id="1"/>
     </w:tbl>
     <w:p/>
+    <w:p>
+      <w:pPr>
+        <w:widowControl/>
+        <w:wordWrap/>
+        <w:autoSpaceDE/>
+        <w:autoSpaceDN/>
+      </w:pPr>
+      <w:r>
+        <w:br w:type="page"/>
+      </w:r>
+    </w:p>
+    <w:p>
+      <w:r>
+        <w:rPr>
+          <w:rFonts w:hint="eastAsia"/>
+        </w:rPr>
+        <w:lastRenderedPageBreak/>
+        <w:t>문장 테스트</w:t>
+      </w:r>
+    </w:p>
+    <w:p>
+      <w:r>
+        <w:rPr>
+          <w:rFonts w:hint="eastAsia"/>
+        </w:rPr>
+        <w:t>주입할 때 단일 paragraph로 주입되기 때문에</w:t>
+      </w:r>
+    </w:p>
+    <w:p>
+      <w:r>
+        <w:rPr>
+          <w:rFonts w:hint="eastAsia"/>
+        </w:rPr>
+        <w:t>루프를 사용하는 경우, 워드에서 일반적인 단락 개행(enter) 형태로 할 수 없고</w:t>
+      </w:r>
+    </w:p>
+    <w:p>
+      <w:r>
+        <w:rPr>
+          <w:rFonts w:hint="eastAsia"/>
+        </w:rPr>
+        <w:t>단락 내 개행(shift + enter) 만 가능함</w:t>
+      </w:r>
+    </w:p>
+    <w:p>
+      <w:pPr>
+        <w:rPr>
+          <w:rFonts w:hint="eastAsia"/>
+        </w:rPr>
+      </w:pPr>
+      <w:r>
+        <w:t>※</w:t>
+      </w:r>
+      <w:r>
+        <w:rPr>
+          <w:rFonts w:hint="eastAsia"/>
+        </w:rPr>
+        <w:t xml:space="preserve"> for 루프 자체가 하나의 단락(paragraph)으로 주입됨</w:t>
+      </w:r>
+    </w:p>
+    <w:p>
+      <w:pPr>
+        <w:rPr>
+          <w:rFonts w:hint="eastAsia"/>
+        </w:rPr>
+      </w:pPr>
+    </w:p>
+    <w:p>
+      <w:pPr>
+        <w:rPr>
+          <w:rFonts w:hint="eastAsia"/>
+        </w:rPr>
+      </w:pPr>
+      <w:r>
+        <w:rPr>
+          <w:rFonts w:hint="eastAsia"/>
+        </w:rPr>
+        <w:t>단락 개행(enter)로 처리하고 싶으면, 하나씩 일일이 넣어야함</w:t>
+      </w:r>
+    </w:p>
     <w:p/>
+    <w:p>
+      <w:r>
+        <w:rPr>
+          <w:rFonts w:hint="eastAsia"/>
+        </w:rPr>
+        <w:t>예상 결과</w:t>
+      </w:r>
+    </w:p>
+    <w:tbl>
+      <w:tblPr>
+        <w:tblStyle w:val="aa"/>
+        <w:tblW w:w="0" w:type="auto"/>
+        <w:tblLook w:val="04A0" w:firstRow="1" w:lastRow="0" w:firstColumn="1" w:lastColumn="0" w:noHBand="0" w:noVBand="1"/>
+      </w:tblPr>
+      <w:tblGrid>
+        <w:gridCol w:w="3153"/>
+      </w:tblGrid>
+      <w:tr>
+        <w:tc>
+          <w:tcPr>
+            <w:tcW w:w="0" w:type="auto"/>
+          </w:tcPr>
+          <w:p>
+            <w:r>
+              <w:rPr>
+                <w:rFonts w:hint="eastAsia"/>
+              </w:rPr>
+              <w:t>-. 안녕하세요.</w:t>
+            </w:r>
+          </w:p>
+          <w:p>
+            <w:r>
+              <w:rPr>
+                <w:rFonts w:hint="eastAsia"/>
+              </w:rPr>
+              <w:t>-. 이것은 문장 테스트입니다.</w:t>
+            </w:r>
+          </w:p>
+          <w:p>
+            <w:pPr>
+              <w:rPr>
+                <w:rFonts w:hint="eastAsia"/>
+              </w:rPr>
+            </w:pPr>
+            <w:r>
+              <w:rPr>
+                <w:rFonts w:hint="eastAsia"/>
+              </w:rPr>
+              <w:t>-. 반갑습니다.</w:t>
+            </w:r>
+          </w:p>
+        </w:tc>
+      </w:tr>
+    </w:tbl>
+    <w:p/>
+    <w:p>
+      <w:pPr>
+        <w:rPr>
+          <w:rFonts w:hint="eastAsia"/>
+        </w:rPr>
+      </w:pPr>
+      <w:r>
+        <w:rPr>
+          <w:rFonts w:hint="eastAsia"/>
+        </w:rPr>
+        <w:t>실제 결과</w:t>
+      </w:r>
+    </w:p>
+    <w:tbl>
+      <w:tblPr>
+        <w:tblStyle w:val="aa"/>
+        <w:tblW w:w="0" w:type="auto"/>
+        <w:tblLook w:val="04A0" w:firstRow="1" w:lastRow="0" w:firstColumn="1" w:lastColumn="0" w:noHBand="0" w:noVBand="1"/>
+      </w:tblPr>
+      <w:tblGrid>
+        <w:gridCol w:w="4483"/>
+      </w:tblGrid>
+      <w:tr>
+        <w:tc>
+          <w:tcPr>
+            <w:tcW w:w="0" w:type="auto"/>
+          </w:tcPr>
+          <w:p>
+            <w:r>
+              <w:rPr>
+                <w:rFonts w:hint="eastAsia"/>
+              </w:rPr>
+              <w:t xml:space="preserve">{% for it in </w:t>
+            </w:r>
+            <w:r>
+              <w:rPr>
+                <w:rFonts w:hint="eastAsia"/>
+              </w:rPr>
+              <w:t xml:space="preserve">pgs </w:t>
+            </w:r>
+            <w:r>
+              <w:rPr>
+                <w:rFonts w:hint="eastAsia"/>
+              </w:rPr>
+              <w:t>-</w:t>
+            </w:r>
+            <w:r>
+              <w:rPr>
+                <w:rFonts w:hint="eastAsia"/>
+              </w:rPr>
+              <w:t>%}</w:t>
+            </w:r>
+          </w:p>
+          <w:p>
+            <w:r>
+              <w:rPr>
+                <w:rFonts w:hint="eastAsia"/>
+              </w:rPr>
+              <w:t>-. {{ it }}</w:t>
+            </w:r>
+          </w:p>
+          <w:p>
+            <w:pPr>
+              <w:rPr>
+                <w:rFonts w:hint="eastAsia"/>
+              </w:rPr>
+            </w:pPr>
+            <w:r>
+              <w:rPr>
+                <w:rFonts w:hint="eastAsia"/>
+              </w:rPr>
+              <w:t>{%- if not loop.last %}{{ '\n' }}{%- endif %}</w:t>
+            </w:r>
+          </w:p>
+          <w:p>
+            <w:pPr>
+              <w:rPr>
+                <w:rFonts w:hint="eastAsia"/>
+              </w:rPr>
+            </w:pPr>
+            <w:r>
+              <w:rPr>
+                <w:rFonts w:hint="eastAsia"/>
+              </w:rPr>
+              <w:t>{%</w:t>
+            </w:r>
+            <w:r>
+              <w:rPr>
+                <w:rFonts w:hint="eastAsia"/>
+              </w:rPr>
+              <w:t>-</w:t>
+            </w:r>
+            <w:r>
+              <w:rPr>
+                <w:rFonts w:hint="eastAsia"/>
+              </w:rPr>
+              <w:t xml:space="preserve"> endfor %}</w:t>
+            </w:r>
+          </w:p>
+        </w:tc>
+      </w:tr>
+    </w:tbl>
+    <w:p>
+      <w:pPr>
+        <w:rPr>
+          <w:rFonts w:hint="eastAsia"/>
+        </w:rPr>
+      </w:pPr>
+    </w:p>
+    <w:tbl>
+      <w:tblPr>
+        <w:tblStyle w:val="aa"/>
+        <w:tblW w:w="0" w:type="auto"/>
+        <w:tblLook w:val="04A0" w:firstRow="1" w:lastRow="0" w:firstColumn="1" w:lastColumn="0" w:noHBand="0" w:noVBand="1"/>
+      </w:tblPr>
+      <w:tblGrid>
+        <w:gridCol w:w="2035"/>
+      </w:tblGrid>
+      <w:tr>
+        <w:tc>
+          <w:tcPr>
+            <w:tcW w:w="0" w:type="auto"/>
+          </w:tcPr>
+          <w:p>
+            <w:r>
+              <w:rPr>
+                <w:rFonts w:hint="eastAsia"/>
+              </w:rPr>
+              <w:t xml:space="preserve">{% for it in </w:t>
+            </w:r>
+            <w:r>
+              <w:rPr>
+                <w:rFonts w:hint="eastAsia"/>
+              </w:rPr>
+              <w:t>rts</w:t>
+            </w:r>
+            <w:r>
+              <w:rPr>
+                <w:rFonts w:hint="eastAsia"/>
+              </w:rPr>
+              <w:t xml:space="preserve"> -%}</w:t>
+            </w:r>
+          </w:p>
+          <w:p>
+            <w:r>
+              <w:rPr>
+                <w:rFonts w:hint="eastAsia"/>
+              </w:rPr>
+              <w:t>-. {{ it }}</w:t>
+            </w:r>
+          </w:p>
+          <w:p>
+            <w:pPr>
+              <w:rPr>
+                <w:rFonts w:hint="eastAsia"/>
+              </w:rPr>
+            </w:pPr>
+            <w:r>
+              <w:rPr>
+                <w:rFonts w:hint="eastAsia"/>
+              </w:rPr>
+              <w:t>{%- endfor %}</w:t>
+            </w:r>
+          </w:p>
+        </w:tc>
+      </w:tr>
+    </w:tbl>
+    <w:p>
+      <w:pPr>
+        <w:rPr>
+          <w:rFonts w:hint="eastAsia"/>
+        </w:rPr>
+      </w:pPr>
+    </w:p>
+    <w:tbl>
+      <w:tblPr>
+        <w:tblStyle w:val="aa"/>
+        <w:tblW w:w="0" w:type="auto"/>
+        <w:tblLook w:val="04A0" w:firstRow="1" w:lastRow="0" w:firstColumn="1" w:lastColumn="0" w:noHBand="0" w:noVBand="1"/>
+      </w:tblPr>
+      <w:tblGrid>
+        <w:gridCol w:w="1470"/>
+      </w:tblGrid>
+      <w:tr>
+        <w:tc>
+          <w:tcPr>
+            <w:tcW w:w="0" w:type="auto"/>
+          </w:tcPr>
+          <w:p>
+            <w:r>
+              <w:rPr>
+                <w:rFonts w:hint="eastAsia"/>
+              </w:rPr>
+              <w:t xml:space="preserve">-. </w:t>
+            </w:r>
+            <w:r>
+              <w:rPr>
+                <w:rFonts w:hint="eastAsia"/>
+              </w:rPr>
+              <w:t>{{ pgs[0] }}</w:t>
+            </w:r>
+          </w:p>
+          <w:p>
+            <w:r>
+              <w:rPr>
+                <w:rFonts w:hint="eastAsia"/>
+              </w:rPr>
+              <w:t xml:space="preserve">-. </w:t>
+            </w:r>
+            <w:r>
+              <w:rPr>
+                <w:rFonts w:hint="eastAsia"/>
+              </w:rPr>
+              <w:t>{{ pgs[1] }}</w:t>
+            </w:r>
+          </w:p>
+          <w:p>
+            <w:pPr>
+              <w:rPr>
+                <w:rFonts w:hint="eastAsia"/>
+              </w:rPr>
+            </w:pPr>
+            <w:r>
+              <w:rPr>
+                <w:rFonts w:hint="eastAsia"/>
+              </w:rPr>
+              <w:t xml:space="preserve">-. </w:t>
+            </w:r>
+            <w:r>
+              <w:rPr>
+                <w:rFonts w:hint="eastAsia"/>
+              </w:rPr>
+              <w:t>{{ pgs[2] }}</w:t>
+            </w:r>
+          </w:p>
+        </w:tc>
+      </w:tr>
+    </w:tbl>
+    <w:p>
+      <w:pPr>
+        <w:rPr>
+          <w:rFonts w:hint="eastAsia"/>
+        </w:rPr>
+      </w:pPr>
+    </w:p>
     <w:sectPr>
       <w:pgSz w:w="11906" w:h="16838"/>
       <w:pgMar w:top="1701" w:right="1440" w:bottom="1440" w:left="1440" w:header="851" w:footer="992" w:gutter="0"/>
@@ -1873,7 +1916,7 @@
   <w:style w:type="paragraph" w:default="1" w:styleId="a">
     <w:name w:val="Normal"/>
     <w:qFormat/>
-    <w:rsid w:val="007B6445"/>
+    <w:rsid w:val="00B63A5C"/>
     <w:pPr>
       <w:widowControl w:val="0"/>
       <w:wordWrap w:val="0"/>
@@ -2081,7 +2124,6 @@
   <w:style w:type="character" w:default="1" w:styleId="a0">
     <w:name w:val="Default Paragraph Font"/>
     <w:uiPriority w:val="1"/>
-    <w:semiHidden/>
     <w:unhideWhenUsed/>
   </w:style>
   <w:style w:type="table" w:default="1" w:styleId="a1">
@@ -2452,6 +2494,96 @@
     <w:link w:val="ac"/>
     <w:uiPriority w:val="99"/>
     <w:rsid w:val="00EA52FE"/>
+  </w:style>
+  <w:style w:type="paragraph" w:styleId="TOC">
+    <w:name w:val="TOC Heading"/>
+    <w:basedOn w:val="1"/>
+    <w:next w:val="a"/>
+    <w:uiPriority w:val="39"/>
+    <w:unhideWhenUsed/>
+    <w:qFormat/>
+    <w:rsid w:val="00ED23C5"/>
+    <w:pPr>
+      <w:widowControl/>
+      <w:wordWrap/>
+      <w:autoSpaceDE/>
+      <w:autoSpaceDN/>
+      <w:spacing w:before="240" w:after="0" w:line="259" w:lineRule="auto"/>
+      <w:outlineLvl w:val="9"/>
+    </w:pPr>
+    <w:rPr>
+      <w:color w:val="0F4761" w:themeColor="accent1" w:themeShade="BF"/>
+      <w:kern w:val="0"/>
+      <w14:ligatures w14:val="none"/>
+    </w:rPr>
+  </w:style>
+  <w:style w:type="paragraph" w:styleId="20">
+    <w:name w:val="toc 2"/>
+    <w:basedOn w:val="a"/>
+    <w:next w:val="a"/>
+    <w:autoRedefine/>
+    <w:uiPriority w:val="39"/>
+    <w:unhideWhenUsed/>
+    <w:rsid w:val="00ED23C5"/>
+    <w:pPr>
+      <w:widowControl/>
+      <w:wordWrap/>
+      <w:autoSpaceDE/>
+      <w:autoSpaceDN/>
+      <w:spacing w:after="100" w:line="259" w:lineRule="auto"/>
+      <w:ind w:left="220"/>
+    </w:pPr>
+    <w:rPr>
+      <w:rFonts w:cs="Times New Roman"/>
+      <w:kern w:val="0"/>
+      <w:szCs w:val="22"/>
+      <w14:ligatures w14:val="none"/>
+    </w:rPr>
+  </w:style>
+  <w:style w:type="paragraph" w:styleId="10">
+    <w:name w:val="toc 1"/>
+    <w:basedOn w:val="a"/>
+    <w:next w:val="a"/>
+    <w:autoRedefine/>
+    <w:uiPriority w:val="39"/>
+    <w:unhideWhenUsed/>
+    <w:rsid w:val="00ED23C5"/>
+    <w:pPr>
+      <w:widowControl/>
+      <w:wordWrap/>
+      <w:autoSpaceDE/>
+      <w:autoSpaceDN/>
+      <w:spacing w:after="100" w:line="259" w:lineRule="auto"/>
+    </w:pPr>
+    <w:rPr>
+      <w:rFonts w:cs="Times New Roman"/>
+      <w:kern w:val="0"/>
+      <w:szCs w:val="22"/>
+      <w14:ligatures w14:val="none"/>
+    </w:rPr>
+  </w:style>
+  <w:style w:type="paragraph" w:styleId="30">
+    <w:name w:val="toc 3"/>
+    <w:basedOn w:val="a"/>
+    <w:next w:val="a"/>
+    <w:autoRedefine/>
+    <w:uiPriority w:val="39"/>
+    <w:unhideWhenUsed/>
+    <w:rsid w:val="00ED23C5"/>
+    <w:pPr>
+      <w:widowControl/>
+      <w:wordWrap/>
+      <w:autoSpaceDE/>
+      <w:autoSpaceDN/>
+      <w:spacing w:after="100" w:line="259" w:lineRule="auto"/>
+      <w:ind w:left="440"/>
+    </w:pPr>
+    <w:rPr>
+      <w:rFonts w:cs="Times New Roman"/>
+      <w:kern w:val="0"/>
+      <w:szCs w:val="22"/>
+      <w14:ligatures w14:val="none"/>
+    </w:rPr>
   </w:style>
 </w:styles>
 </file>
@@ -2769,4 +2901,16 @@
     </a:ext>
   </a:extLst>
 </a:theme>
+</file>
+
+<file path=customXml/item1.xml><?xml version="1.0" encoding="utf-8"?>
+<b:Sources xmlns:b="http://schemas.openxmlformats.org/officeDocument/2006/bibliography" xmlns="http://schemas.openxmlformats.org/officeDocument/2006/bibliography" SelectedStyle="\APASixthEditionOfficeOnline.xsl" StyleName="APA" Version="6"/>
+</file>
+
+<file path=customXml/itemProps1.xml><?xml version="1.0" encoding="utf-8"?>
+<ds:datastoreItem xmlns:ds="http://schemas.openxmlformats.org/officeDocument/2006/customXml" ds:itemID="{DA3BFED0-9C7B-470D-B655-8255BC7C9C65}">
+  <ds:schemaRefs>
+    <ds:schemaRef ds:uri="http://schemas.openxmlformats.org/officeDocument/2006/bibliography"/>
+  </ds:schemaRefs>
+</ds:datastoreItem>
 </file>